--- a/documents/Pflichtenheft.docx
+++ b/documents/Pflichtenheft.docx
@@ -501,7 +501,7 @@
             </w:rPr>
             <w:fldChar w:fldCharType="separate"/>
           </w:r>
-          <w:hyperlink w:anchor="_Toc56427679" w:history="1">
+          <w:hyperlink w:anchor="_Toc76464658" w:history="1">
             <w:r>
               <w:rPr>
                 <w:rStyle w:val="Hyperlink"/>
@@ -547,7 +547,7 @@
                 <w:noProof/>
                 <w:webHidden/>
               </w:rPr>
-              <w:instrText xml:space="preserve"> PAGEREF _Toc56427679 \h </w:instrText>
+              <w:instrText xml:space="preserve"> PAGEREF _Toc76464658 \h </w:instrText>
             </w:r>
             <w:r>
               <w:rPr>
@@ -594,7 +594,7 @@
               <w:lang w:eastAsia="de-AT"/>
             </w:rPr>
           </w:pPr>
-          <w:hyperlink w:anchor="_Toc56427680" w:history="1">
+          <w:hyperlink w:anchor="_Toc76464659" w:history="1">
             <w:r>
               <w:rPr>
                 <w:rStyle w:val="Hyperlink"/>
@@ -621,7 +621,7 @@
                 <w:noProof/>
                 <w:webHidden/>
               </w:rPr>
-              <w:instrText xml:space="preserve"> PAGEREF _Toc56427680 \h </w:instrText>
+              <w:instrText xml:space="preserve"> PAGEREF _Toc76464659 \h </w:instrText>
             </w:r>
             <w:r>
               <w:rPr>
@@ -668,13 +668,13 @@
               <w:lang w:eastAsia="de-AT"/>
             </w:rPr>
           </w:pPr>
-          <w:hyperlink w:anchor="_Toc56427681" w:history="1">
+          <w:hyperlink w:anchor="_Toc76464660" w:history="1">
             <w:r>
               <w:rPr>
                 <w:rStyle w:val="Hyperlink"/>
                 <w:noProof/>
               </w:rPr>
-              <w:t>Erarbeitung durch Schulprojekt</w:t>
+              <w:t>Erarbeitung durch die Diplomarbeit</w:t>
             </w:r>
             <w:r>
               <w:rPr>
@@ -695,7 +695,7 @@
                 <w:noProof/>
                 <w:webHidden/>
               </w:rPr>
-              <w:instrText xml:space="preserve"> PAGEREF _Toc56427681 \h </w:instrText>
+              <w:instrText xml:space="preserve"> PAGEREF _Toc76464660 \h </w:instrText>
             </w:r>
             <w:r>
               <w:rPr>
@@ -743,7 +743,7 @@
               <w:lang w:eastAsia="de-AT"/>
             </w:rPr>
           </w:pPr>
-          <w:hyperlink w:anchor="_Toc56427682" w:history="1">
+          <w:hyperlink w:anchor="_Toc76464661" w:history="1">
             <w:r>
               <w:rPr>
                 <w:rStyle w:val="Hyperlink"/>
@@ -789,7 +789,7 @@
                 <w:noProof/>
                 <w:webHidden/>
               </w:rPr>
-              <w:instrText xml:space="preserve"> PAGEREF _Toc56427682 \h </w:instrText>
+              <w:instrText xml:space="preserve"> PAGEREF _Toc76464661 \h </w:instrText>
             </w:r>
             <w:r>
               <w:rPr>
@@ -837,7 +837,7 @@
               <w:lang w:eastAsia="de-AT"/>
             </w:rPr>
           </w:pPr>
-          <w:hyperlink w:anchor="_Toc56427683" w:history="1">
+          <w:hyperlink w:anchor="_Toc76464662" w:history="1">
             <w:r>
               <w:rPr>
                 <w:rStyle w:val="Hyperlink"/>
@@ -883,7 +883,7 @@
                 <w:noProof/>
                 <w:webHidden/>
               </w:rPr>
-              <w:instrText xml:space="preserve"> PAGEREF _Toc56427683 \h </w:instrText>
+              <w:instrText xml:space="preserve"> PAGEREF _Toc76464662 \h </w:instrText>
             </w:r>
             <w:r>
               <w:rPr>
@@ -930,7 +930,7 @@
               <w:lang w:eastAsia="de-AT"/>
             </w:rPr>
           </w:pPr>
-          <w:hyperlink w:anchor="_Toc56427684" w:history="1">
+          <w:hyperlink w:anchor="_Toc76464663" w:history="1">
             <w:r>
               <w:rPr>
                 <w:rStyle w:val="Hyperlink"/>
@@ -957,7 +957,7 @@
                 <w:noProof/>
                 <w:webHidden/>
               </w:rPr>
-              <w:instrText xml:space="preserve"> PAGEREF _Toc56427684 \h </w:instrText>
+              <w:instrText xml:space="preserve"> PAGEREF _Toc76464663 \h </w:instrText>
             </w:r>
             <w:r>
               <w:rPr>
@@ -990,19 +990,21 @@
         </w:p>
         <w:p>
           <w:pPr>
-            <w:pStyle w:val="Verzeichnis3"/>
+            <w:pStyle w:val="Verzeichnis2"/>
             <w:tabs>
               <w:tab w:val="right" w:leader="dot" w:pos="9056"/>
             </w:tabs>
             <w:rPr>
               <w:rFonts w:eastAsiaTheme="minorEastAsia"/>
+              <w:i w:val="0"/>
+              <w:iCs w:val="0"/>
               <w:noProof/>
               <w:sz w:val="22"/>
               <w:szCs w:val="22"/>
               <w:lang w:eastAsia="de-AT"/>
             </w:rPr>
           </w:pPr>
-          <w:hyperlink w:anchor="_Toc56427685" w:history="1">
+          <w:hyperlink w:anchor="_Toc76464664" w:history="1">
             <w:r>
               <w:rPr>
                 <w:rStyle w:val="Hyperlink"/>
@@ -1029,7 +1031,7 @@
                 <w:noProof/>
                 <w:webHidden/>
               </w:rPr>
-              <w:instrText xml:space="preserve"> PAGEREF _Toc56427685 \h </w:instrText>
+              <w:instrText xml:space="preserve"> PAGEREF _Toc76464664 \h </w:instrText>
             </w:r>
             <w:r>
               <w:rPr>
@@ -1049,7 +1051,109 @@
                 <w:noProof/>
                 <w:webHidden/>
               </w:rPr>
-              <w:t>3</w:t>
+              <w:t>4</w:t>
+            </w:r>
+            <w:r>
+              <w:rPr>
+                <w:noProof/>
+                <w:webHidden/>
+              </w:rPr>
+              <w:fldChar w:fldCharType="end"/>
+            </w:r>
+          </w:hyperlink>
+        </w:p>
+        <w:p>
+          <w:pPr>
+            <w:pStyle w:val="Verzeichnis2"/>
+            <w:tabs>
+              <w:tab w:val="right" w:leader="dot" w:pos="9056"/>
+            </w:tabs>
+            <w:rPr>
+              <w:rFonts w:eastAsiaTheme="minorEastAsia"/>
+              <w:i w:val="0"/>
+              <w:iCs w:val="0"/>
+              <w:noProof/>
+              <w:sz w:val="22"/>
+              <w:szCs w:val="22"/>
+              <w:lang w:eastAsia="de-AT"/>
+            </w:rPr>
+          </w:pPr>
+          <w:hyperlink w:anchor="_Toc76464665" w:history="1">
+            <w:r>
+              <w:rPr>
+                <w:rStyle w:val="Hyperlink"/>
+                <w:noProof/>
+              </w:rPr>
+              <w:t>Meilens</w:t>
+            </w:r>
+            <w:r>
+              <w:rPr>
+                <w:rStyle w:val="Hyperlink"/>
+                <w:noProof/>
+              </w:rPr>
+              <w:t>t</w:t>
+            </w:r>
+            <w:r>
+              <w:rPr>
+                <w:rStyle w:val="Hyperlink"/>
+                <w:noProof/>
+              </w:rPr>
+              <w:t>e</w:t>
+            </w:r>
+            <w:r>
+              <w:rPr>
+                <w:rStyle w:val="Hyperlink"/>
+                <w:noProof/>
+              </w:rPr>
+              <w:t>i</w:t>
+            </w:r>
+            <w:r>
+              <w:rPr>
+                <w:rStyle w:val="Hyperlink"/>
+                <w:noProof/>
+              </w:rPr>
+              <w:t>ne</w:t>
+            </w:r>
+            <w:r>
+              <w:rPr>
+                <w:noProof/>
+                <w:webHidden/>
+              </w:rPr>
+              <w:tab/>
+            </w:r>
+            <w:r>
+              <w:rPr>
+                <w:noProof/>
+                <w:webHidden/>
+              </w:rPr>
+              <w:fldChar w:fldCharType="begin"/>
+            </w:r>
+            <w:r>
+              <w:rPr>
+                <w:noProof/>
+                <w:webHidden/>
+              </w:rPr>
+              <w:instrText xml:space="preserve"> PAGEREF _Toc76464665 \h </w:instrText>
+            </w:r>
+            <w:r>
+              <w:rPr>
+                <w:noProof/>
+                <w:webHidden/>
+              </w:rPr>
+            </w:r>
+            <w:r>
+              <w:rPr>
+                <w:noProof/>
+                <w:webHidden/>
+              </w:rPr>
+              <w:fldChar w:fldCharType="separate"/>
+            </w:r>
+            <w:r>
+              <w:rPr>
+                <w:noProof/>
+                <w:webHidden/>
+              </w:rPr>
+              <w:t>4</w:t>
             </w:r>
             <w:r>
               <w:rPr>
@@ -1077,7 +1181,7 @@
               <w:lang w:eastAsia="de-AT"/>
             </w:rPr>
           </w:pPr>
-          <w:hyperlink w:anchor="_Toc56427686" w:history="1">
+          <w:hyperlink w:anchor="_Toc76464666" w:history="1">
             <w:r>
               <w:rPr>
                 <w:rStyle w:val="Hyperlink"/>
@@ -1123,7 +1227,7 @@
                 <w:noProof/>
                 <w:webHidden/>
               </w:rPr>
-              <w:instrText xml:space="preserve"> PAGEREF _Toc56427686 \h </w:instrText>
+              <w:instrText xml:space="preserve"> PAGEREF _Toc76464666 \h </w:instrText>
             </w:r>
             <w:r>
               <w:rPr>
@@ -1143,7 +1247,7 @@
                 <w:noProof/>
                 <w:webHidden/>
               </w:rPr>
-              <w:t>3</w:t>
+              <w:t>4</w:t>
             </w:r>
             <w:r>
               <w:rPr>
@@ -1170,7 +1274,7 @@
               <w:lang w:eastAsia="de-AT"/>
             </w:rPr>
           </w:pPr>
-          <w:hyperlink w:anchor="_Toc56427687" w:history="1">
+          <w:hyperlink w:anchor="_Toc76464667" w:history="1">
             <w:r>
               <w:rPr>
                 <w:rStyle w:val="Hyperlink"/>
@@ -1197,7 +1301,7 @@
                 <w:noProof/>
                 <w:webHidden/>
               </w:rPr>
-              <w:instrText xml:space="preserve"> PAGEREF _Toc56427687 \h </w:instrText>
+              <w:instrText xml:space="preserve"> PAGEREF _Toc76464667 \h </w:instrText>
             </w:r>
             <w:r>
               <w:rPr>
@@ -1244,7 +1348,7 @@
               <w:lang w:eastAsia="de-AT"/>
             </w:rPr>
           </w:pPr>
-          <w:hyperlink w:anchor="_Toc56427688" w:history="1">
+          <w:hyperlink w:anchor="_Toc76464668" w:history="1">
             <w:r>
               <w:rPr>
                 <w:rStyle w:val="Hyperlink"/>
@@ -1271,7 +1375,7 @@
                 <w:noProof/>
                 <w:webHidden/>
               </w:rPr>
-              <w:instrText xml:space="preserve"> PAGEREF _Toc56427688 \h </w:instrText>
+              <w:instrText xml:space="preserve"> PAGEREF _Toc76464668 \h </w:instrText>
             </w:r>
             <w:r>
               <w:rPr>
@@ -1316,7 +1420,7 @@
               <w:lang w:eastAsia="de-AT"/>
             </w:rPr>
           </w:pPr>
-          <w:hyperlink w:anchor="_Toc56427689" w:history="1">
+          <w:hyperlink w:anchor="_Toc76464669" w:history="1">
             <w:r>
               <w:rPr>
                 <w:rStyle w:val="Hyperlink"/>
@@ -1343,7 +1447,7 @@
                 <w:noProof/>
                 <w:webHidden/>
               </w:rPr>
-              <w:instrText xml:space="preserve"> PAGEREF _Toc56427689 \h </w:instrText>
+              <w:instrText xml:space="preserve"> PAGEREF _Toc76464669 \h </w:instrText>
             </w:r>
             <w:r>
               <w:rPr>
@@ -1388,7 +1492,7 @@
               <w:lang w:eastAsia="de-AT"/>
             </w:rPr>
           </w:pPr>
-          <w:hyperlink w:anchor="_Toc56427690" w:history="1">
+          <w:hyperlink w:anchor="_Toc76464670" w:history="1">
             <w:r>
               <w:rPr>
                 <w:rStyle w:val="Hyperlink"/>
@@ -1415,7 +1519,7 @@
                 <w:noProof/>
                 <w:webHidden/>
               </w:rPr>
-              <w:instrText xml:space="preserve"> PAGEREF _Toc56427690 \h </w:instrText>
+              <w:instrText xml:space="preserve"> PAGEREF _Toc76464670 \h </w:instrText>
             </w:r>
             <w:r>
               <w:rPr>
@@ -1435,7 +1539,7 @@
                 <w:noProof/>
                 <w:webHidden/>
               </w:rPr>
-              <w:t>4</w:t>
+              <w:t>5</w:t>
             </w:r>
             <w:r>
               <w:rPr>
@@ -1462,7 +1566,7 @@
               <w:lang w:eastAsia="de-AT"/>
             </w:rPr>
           </w:pPr>
-          <w:hyperlink w:anchor="_Toc56427691" w:history="1">
+          <w:hyperlink w:anchor="_Toc76464671" w:history="1">
             <w:r>
               <w:rPr>
                 <w:rStyle w:val="Hyperlink"/>
@@ -1489,7 +1593,7 @@
                 <w:noProof/>
                 <w:webHidden/>
               </w:rPr>
-              <w:instrText xml:space="preserve"> PAGEREF _Toc56427691 \h </w:instrText>
+              <w:instrText xml:space="preserve"> PAGEREF _Toc76464671 \h </w:instrText>
             </w:r>
             <w:r>
               <w:rPr>
@@ -1509,7 +1613,7 @@
                 <w:noProof/>
                 <w:webHidden/>
               </w:rPr>
-              <w:t>5</w:t>
+              <w:t>6</w:t>
             </w:r>
             <w:r>
               <w:rPr>
@@ -1534,7 +1638,7 @@
               <w:lang w:eastAsia="de-AT"/>
             </w:rPr>
           </w:pPr>
-          <w:hyperlink w:anchor="_Toc56427692" w:history="1">
+          <w:hyperlink w:anchor="_Toc76464672" w:history="1">
             <w:r>
               <w:rPr>
                 <w:rStyle w:val="Hyperlink"/>
@@ -1561,7 +1665,7 @@
                 <w:noProof/>
                 <w:webHidden/>
               </w:rPr>
-              <w:instrText xml:space="preserve"> PAGEREF _Toc56427692 \h </w:instrText>
+              <w:instrText xml:space="preserve"> PAGEREF _Toc76464672 \h </w:instrText>
             </w:r>
             <w:r>
               <w:rPr>
@@ -1581,7 +1685,7 @@
                 <w:noProof/>
                 <w:webHidden/>
               </w:rPr>
-              <w:t>5</w:t>
+              <w:t>6</w:t>
             </w:r>
             <w:r>
               <w:rPr>
@@ -1606,7 +1710,7 @@
               <w:lang w:eastAsia="de-AT"/>
             </w:rPr>
           </w:pPr>
-          <w:hyperlink w:anchor="_Toc56427693" w:history="1">
+          <w:hyperlink w:anchor="_Toc76464673" w:history="1">
             <w:r>
               <w:rPr>
                 <w:rStyle w:val="Hyperlink"/>
@@ -1633,7 +1737,7 @@
                 <w:noProof/>
                 <w:webHidden/>
               </w:rPr>
-              <w:instrText xml:space="preserve"> PAGEREF _Toc56427693 \h </w:instrText>
+              <w:instrText xml:space="preserve"> PAGEREF _Toc76464673 \h </w:instrText>
             </w:r>
             <w:r>
               <w:rPr>
@@ -1653,7 +1757,7 @@
                 <w:noProof/>
                 <w:webHidden/>
               </w:rPr>
-              <w:t>5</w:t>
+              <w:t>6</w:t>
             </w:r>
             <w:r>
               <w:rPr>
@@ -1678,7 +1782,7 @@
               <w:lang w:eastAsia="de-AT"/>
             </w:rPr>
           </w:pPr>
-          <w:hyperlink w:anchor="_Toc56427694" w:history="1">
+          <w:hyperlink w:anchor="_Toc76464674" w:history="1">
             <w:r>
               <w:rPr>
                 <w:rStyle w:val="Hyperlink"/>
@@ -1705,7 +1809,7 @@
                 <w:noProof/>
                 <w:webHidden/>
               </w:rPr>
-              <w:instrText xml:space="preserve"> PAGEREF _Toc56427694 \h </w:instrText>
+              <w:instrText xml:space="preserve"> PAGEREF _Toc76464674 \h </w:instrText>
             </w:r>
             <w:r>
               <w:rPr>
@@ -1725,7 +1829,7 @@
                 <w:noProof/>
                 <w:webHidden/>
               </w:rPr>
-              <w:t>5</w:t>
+              <w:t>6</w:t>
             </w:r>
             <w:r>
               <w:rPr>
@@ -1750,7 +1854,7 @@
               <w:lang w:eastAsia="de-AT"/>
             </w:rPr>
           </w:pPr>
-          <w:hyperlink w:anchor="_Toc56427695" w:history="1">
+          <w:hyperlink w:anchor="_Toc76464675" w:history="1">
             <w:r>
               <w:rPr>
                 <w:rStyle w:val="Hyperlink"/>
@@ -1777,7 +1881,7 @@
                 <w:noProof/>
                 <w:webHidden/>
               </w:rPr>
-              <w:instrText xml:space="preserve"> PAGEREF _Toc56427695 \h </w:instrText>
+              <w:instrText xml:space="preserve"> PAGEREF _Toc76464675 \h </w:instrText>
             </w:r>
             <w:r>
               <w:rPr>
@@ -1797,7 +1901,7 @@
                 <w:noProof/>
                 <w:webHidden/>
               </w:rPr>
-              <w:t>6</w:t>
+              <w:t>7</w:t>
             </w:r>
             <w:r>
               <w:rPr>
@@ -1822,7 +1926,7 @@
               <w:lang w:eastAsia="de-AT"/>
             </w:rPr>
           </w:pPr>
-          <w:hyperlink w:anchor="_Toc56427696" w:history="1">
+          <w:hyperlink w:anchor="_Toc76464676" w:history="1">
             <w:r>
               <w:rPr>
                 <w:rStyle w:val="Hyperlink"/>
@@ -1849,7 +1953,7 @@
                 <w:noProof/>
                 <w:webHidden/>
               </w:rPr>
-              <w:instrText xml:space="preserve"> PAGEREF _Toc56427696 \h </w:instrText>
+              <w:instrText xml:space="preserve"> PAGEREF _Toc76464676 \h </w:instrText>
             </w:r>
             <w:r>
               <w:rPr>
@@ -1869,7 +1973,7 @@
                 <w:noProof/>
                 <w:webHidden/>
               </w:rPr>
-              <w:t>6</w:t>
+              <w:t>8</w:t>
             </w:r>
             <w:r>
               <w:rPr>
@@ -1896,7 +2000,7 @@
               <w:lang w:eastAsia="de-AT"/>
             </w:rPr>
           </w:pPr>
-          <w:hyperlink w:anchor="_Toc56427697" w:history="1">
+          <w:hyperlink w:anchor="_Toc76464677" w:history="1">
             <w:r>
               <w:rPr>
                 <w:rStyle w:val="Hyperlink"/>
@@ -1923,7 +2027,7 @@
                 <w:noProof/>
                 <w:webHidden/>
               </w:rPr>
-              <w:instrText xml:space="preserve"> PAGEREF _Toc56427697 \h </w:instrText>
+              <w:instrText xml:space="preserve"> PAGEREF _Toc76464677 \h </w:instrText>
             </w:r>
             <w:r>
               <w:rPr>
@@ -1943,7 +2047,7 @@
                 <w:noProof/>
                 <w:webHidden/>
               </w:rPr>
-              <w:t>7</w:t>
+              <w:t>8</w:t>
             </w:r>
             <w:r>
               <w:rPr>
@@ -1968,7 +2072,7 @@
               <w:lang w:eastAsia="de-AT"/>
             </w:rPr>
           </w:pPr>
-          <w:hyperlink w:anchor="_Toc56427698" w:history="1">
+          <w:hyperlink w:anchor="_Toc76464678" w:history="1">
             <w:r>
               <w:rPr>
                 <w:rStyle w:val="Hyperlink"/>
@@ -1995,7 +2099,7 @@
                 <w:noProof/>
                 <w:webHidden/>
               </w:rPr>
-              <w:instrText xml:space="preserve"> PAGEREF _Toc56427698 \h </w:instrText>
+              <w:instrText xml:space="preserve"> PAGEREF _Toc76464678 \h </w:instrText>
             </w:r>
             <w:r>
               <w:rPr>
@@ -2015,7 +2119,7 @@
                 <w:noProof/>
                 <w:webHidden/>
               </w:rPr>
-              <w:t>7</w:t>
+              <w:t>8</w:t>
             </w:r>
             <w:r>
               <w:rPr>
@@ -2040,7 +2144,7 @@
               <w:lang w:eastAsia="de-AT"/>
             </w:rPr>
           </w:pPr>
-          <w:hyperlink w:anchor="_Toc56427699" w:history="1">
+          <w:hyperlink w:anchor="_Toc76464679" w:history="1">
             <w:r>
               <w:rPr>
                 <w:rStyle w:val="Hyperlink"/>
@@ -2067,7 +2171,7 @@
                 <w:noProof/>
                 <w:webHidden/>
               </w:rPr>
-              <w:instrText xml:space="preserve"> PAGEREF _Toc56427699 \h </w:instrText>
+              <w:instrText xml:space="preserve"> PAGEREF _Toc76464679 \h </w:instrText>
             </w:r>
             <w:r>
               <w:rPr>
@@ -2087,7 +2191,7 @@
                 <w:noProof/>
                 <w:webHidden/>
               </w:rPr>
-              <w:t>7</w:t>
+              <w:t>8</w:t>
             </w:r>
             <w:r>
               <w:rPr>
@@ -2112,7 +2216,7 @@
               <w:lang w:eastAsia="de-AT"/>
             </w:rPr>
           </w:pPr>
-          <w:hyperlink w:anchor="_Toc56427700" w:history="1">
+          <w:hyperlink w:anchor="_Toc76464680" w:history="1">
             <w:r>
               <w:rPr>
                 <w:rStyle w:val="Hyperlink"/>
@@ -2139,7 +2243,7 @@
                 <w:noProof/>
                 <w:webHidden/>
               </w:rPr>
-              <w:instrText xml:space="preserve"> PAGEREF _Toc56427700 \h </w:instrText>
+              <w:instrText xml:space="preserve"> PAGEREF _Toc76464680 \h </w:instrText>
             </w:r>
             <w:r>
               <w:rPr>
@@ -2159,7 +2263,7 @@
                 <w:noProof/>
                 <w:webHidden/>
               </w:rPr>
-              <w:t>7</w:t>
+              <w:t>9</w:t>
             </w:r>
             <w:r>
               <w:rPr>
@@ -2187,7 +2291,7 @@
               <w:lang w:eastAsia="de-AT"/>
             </w:rPr>
           </w:pPr>
-          <w:hyperlink w:anchor="_Toc56427701" w:history="1">
+          <w:hyperlink w:anchor="_Toc76464681" w:history="1">
             <w:r>
               <w:rPr>
                 <w:rStyle w:val="Hyperlink"/>
@@ -2233,7 +2337,7 @@
                 <w:noProof/>
                 <w:webHidden/>
               </w:rPr>
-              <w:instrText xml:space="preserve"> PAGEREF _Toc56427701 \h </w:instrText>
+              <w:instrText xml:space="preserve"> PAGEREF _Toc76464681 \h </w:instrText>
             </w:r>
             <w:r>
               <w:rPr>
@@ -2253,7 +2357,7 @@
                 <w:noProof/>
                 <w:webHidden/>
               </w:rPr>
-              <w:t>7</w:t>
+              <w:t>9</w:t>
             </w:r>
             <w:r>
               <w:rPr>
@@ -2281,7 +2385,7 @@
               <w:lang w:eastAsia="de-AT"/>
             </w:rPr>
           </w:pPr>
-          <w:hyperlink w:anchor="_Toc56427702" w:history="1">
+          <w:hyperlink w:anchor="_Toc76464682" w:history="1">
             <w:r>
               <w:rPr>
                 <w:rStyle w:val="Hyperlink"/>
@@ -2327,7 +2431,7 @@
                 <w:noProof/>
                 <w:webHidden/>
               </w:rPr>
-              <w:instrText xml:space="preserve"> PAGEREF _Toc56427702 \h </w:instrText>
+              <w:instrText xml:space="preserve"> PAGEREF _Toc76464682 \h </w:instrText>
             </w:r>
             <w:r>
               <w:rPr>
@@ -2347,7 +2451,7 @@
                 <w:noProof/>
                 <w:webHidden/>
               </w:rPr>
-              <w:t>7</w:t>
+              <w:t>9</w:t>
             </w:r>
             <w:r>
               <w:rPr>
@@ -2375,7 +2479,7 @@
               <w:lang w:eastAsia="de-AT"/>
             </w:rPr>
           </w:pPr>
-          <w:hyperlink w:anchor="_Toc56427703" w:history="1">
+          <w:hyperlink w:anchor="_Toc76464683" w:history="1">
             <w:r>
               <w:rPr>
                 <w:rStyle w:val="Hyperlink"/>
@@ -2421,7 +2525,7 @@
                 <w:noProof/>
                 <w:webHidden/>
               </w:rPr>
-              <w:instrText xml:space="preserve"> PAGEREF _Toc56427703 \h </w:instrText>
+              <w:instrText xml:space="preserve"> PAGEREF _Toc76464683 \h </w:instrText>
             </w:r>
             <w:r>
               <w:rPr>
@@ -2441,7 +2545,7 @@
                 <w:noProof/>
                 <w:webHidden/>
               </w:rPr>
-              <w:t>7</w:t>
+              <w:t>9</w:t>
             </w:r>
             <w:r>
               <w:rPr>
@@ -2468,7 +2572,7 @@
               <w:lang w:eastAsia="de-AT"/>
             </w:rPr>
           </w:pPr>
-          <w:hyperlink w:anchor="_Toc56427704" w:history="1">
+          <w:hyperlink w:anchor="_Toc76464684" w:history="1">
             <w:r>
               <w:rPr>
                 <w:rStyle w:val="Hyperlink"/>
@@ -2495,7 +2599,7 @@
                 <w:noProof/>
                 <w:webHidden/>
               </w:rPr>
-              <w:instrText xml:space="preserve"> PAGEREF _Toc56427704 \h </w:instrText>
+              <w:instrText xml:space="preserve"> PAGEREF _Toc76464684 \h </w:instrText>
             </w:r>
             <w:r>
               <w:rPr>
@@ -2515,7 +2619,7 @@
                 <w:noProof/>
                 <w:webHidden/>
               </w:rPr>
-              <w:t>7</w:t>
+              <w:t>9</w:t>
             </w:r>
             <w:r>
               <w:rPr>
@@ -2542,7 +2646,7 @@
               <w:lang w:eastAsia="de-AT"/>
             </w:rPr>
           </w:pPr>
-          <w:hyperlink w:anchor="_Toc56427705" w:history="1">
+          <w:hyperlink w:anchor="_Toc76464685" w:history="1">
             <w:r>
               <w:rPr>
                 <w:rStyle w:val="Hyperlink"/>
@@ -2569,7 +2673,7 @@
                 <w:noProof/>
                 <w:webHidden/>
               </w:rPr>
-              <w:instrText xml:space="preserve"> PAGEREF _Toc56427705 \h </w:instrText>
+              <w:instrText xml:space="preserve"> PAGEREF _Toc76464685 \h </w:instrText>
             </w:r>
             <w:r>
               <w:rPr>
@@ -2589,7 +2693,7 @@
                 <w:noProof/>
                 <w:webHidden/>
               </w:rPr>
-              <w:t>7</w:t>
+              <w:t>9</w:t>
             </w:r>
             <w:r>
               <w:rPr>
@@ -2616,7 +2720,7 @@
               <w:lang w:eastAsia="de-AT"/>
             </w:rPr>
           </w:pPr>
-          <w:hyperlink w:anchor="_Toc56427706" w:history="1">
+          <w:hyperlink w:anchor="_Toc76464686" w:history="1">
             <w:r>
               <w:rPr>
                 <w:rStyle w:val="Hyperlink"/>
@@ -2643,7 +2747,7 @@
                 <w:noProof/>
                 <w:webHidden/>
               </w:rPr>
-              <w:instrText xml:space="preserve"> PAGEREF _Toc56427706 \h </w:instrText>
+              <w:instrText xml:space="preserve"> PAGEREF _Toc76464686 \h </w:instrText>
             </w:r>
             <w:r>
               <w:rPr>
@@ -2663,7 +2767,7 @@
                 <w:noProof/>
                 <w:webHidden/>
               </w:rPr>
-              <w:t>8</w:t>
+              <w:t>10</w:t>
             </w:r>
             <w:r>
               <w:rPr>
@@ -2690,7 +2794,7 @@
               <w:lang w:eastAsia="de-AT"/>
             </w:rPr>
           </w:pPr>
-          <w:hyperlink w:anchor="_Toc56427707" w:history="1">
+          <w:hyperlink w:anchor="_Toc76464687" w:history="1">
             <w:r>
               <w:rPr>
                 <w:rStyle w:val="Hyperlink"/>
@@ -2717,7 +2821,7 @@
                 <w:noProof/>
                 <w:webHidden/>
               </w:rPr>
-              <w:instrText xml:space="preserve"> PAGEREF _Toc56427707 \h </w:instrText>
+              <w:instrText xml:space="preserve"> PAGEREF _Toc76464687 \h </w:instrText>
             </w:r>
             <w:r>
               <w:rPr>
@@ -2737,7 +2841,7 @@
                 <w:noProof/>
                 <w:webHidden/>
               </w:rPr>
-              <w:t>8</w:t>
+              <w:t>10</w:t>
             </w:r>
             <w:r>
               <w:rPr>
@@ -2764,7 +2868,7 @@
               <w:lang w:eastAsia="de-AT"/>
             </w:rPr>
           </w:pPr>
-          <w:hyperlink w:anchor="_Toc56427708" w:history="1">
+          <w:hyperlink w:anchor="_Toc76464688" w:history="1">
             <w:r>
               <w:rPr>
                 <w:rStyle w:val="Hyperlink"/>
@@ -2791,7 +2895,7 @@
                 <w:noProof/>
                 <w:webHidden/>
               </w:rPr>
-              <w:instrText xml:space="preserve"> PAGEREF _Toc56427708 \h </w:instrText>
+              <w:instrText xml:space="preserve"> PAGEREF _Toc76464688 \h </w:instrText>
             </w:r>
             <w:r>
               <w:rPr>
@@ -2811,7 +2915,7 @@
                 <w:noProof/>
                 <w:webHidden/>
               </w:rPr>
-              <w:t>8</w:t>
+              <w:t>10</w:t>
             </w:r>
             <w:r>
               <w:rPr>
@@ -2838,7 +2942,7 @@
               <w:lang w:eastAsia="de-AT"/>
             </w:rPr>
           </w:pPr>
-          <w:hyperlink w:anchor="_Toc56427709" w:history="1">
+          <w:hyperlink w:anchor="_Toc76464689" w:history="1">
             <w:r>
               <w:rPr>
                 <w:rStyle w:val="Hyperlink"/>
@@ -2865,7 +2969,7 @@
                 <w:noProof/>
                 <w:webHidden/>
               </w:rPr>
-              <w:instrText xml:space="preserve"> PAGEREF _Toc56427709 \h </w:instrText>
+              <w:instrText xml:space="preserve"> PAGEREF _Toc76464689 \h </w:instrText>
             </w:r>
             <w:r>
               <w:rPr>
@@ -2885,7 +2989,7 @@
                 <w:noProof/>
                 <w:webHidden/>
               </w:rPr>
-              <w:t>8</w:t>
+              <w:t>10</w:t>
             </w:r>
             <w:r>
               <w:rPr>
@@ -2912,7 +3016,7 @@
               <w:lang w:eastAsia="de-AT"/>
             </w:rPr>
           </w:pPr>
-          <w:hyperlink w:anchor="_Toc56427710" w:history="1">
+          <w:hyperlink w:anchor="_Toc76464690" w:history="1">
             <w:r>
               <w:rPr>
                 <w:rStyle w:val="Hyperlink"/>
@@ -2939,7 +3043,7 @@
                 <w:noProof/>
                 <w:webHidden/>
               </w:rPr>
-              <w:instrText xml:space="preserve"> PAGEREF _Toc56427710 \h </w:instrText>
+              <w:instrText xml:space="preserve"> PAGEREF _Toc76464690 \h </w:instrText>
             </w:r>
             <w:r>
               <w:rPr>
@@ -2959,7 +3063,81 @@
                 <w:noProof/>
                 <w:webHidden/>
               </w:rPr>
-              <w:t>8</w:t>
+              <w:t>10</w:t>
+            </w:r>
+            <w:r>
+              <w:rPr>
+                <w:noProof/>
+                <w:webHidden/>
+              </w:rPr>
+              <w:fldChar w:fldCharType="end"/>
+            </w:r>
+          </w:hyperlink>
+        </w:p>
+        <w:p>
+          <w:pPr>
+            <w:pStyle w:val="Verzeichnis2"/>
+            <w:tabs>
+              <w:tab w:val="right" w:leader="dot" w:pos="9056"/>
+            </w:tabs>
+            <w:rPr>
+              <w:rFonts w:eastAsiaTheme="minorEastAsia"/>
+              <w:i w:val="0"/>
+              <w:iCs w:val="0"/>
+              <w:noProof/>
+              <w:sz w:val="22"/>
+              <w:szCs w:val="22"/>
+              <w:lang w:eastAsia="de-AT"/>
+            </w:rPr>
+          </w:pPr>
+          <w:hyperlink w:anchor="_Toc76464691" w:history="1">
+            <w:r>
+              <w:rPr>
+                <w:rStyle w:val="Hyperlink"/>
+                <w:noProof/>
+              </w:rPr>
+              <w:t>Aufwandsschätzung</w:t>
+            </w:r>
+            <w:r>
+              <w:rPr>
+                <w:noProof/>
+                <w:webHidden/>
+              </w:rPr>
+              <w:tab/>
+            </w:r>
+            <w:r>
+              <w:rPr>
+                <w:noProof/>
+                <w:webHidden/>
+              </w:rPr>
+              <w:fldChar w:fldCharType="begin"/>
+            </w:r>
+            <w:r>
+              <w:rPr>
+                <w:noProof/>
+                <w:webHidden/>
+              </w:rPr>
+              <w:instrText xml:space="preserve"> PAGEREF _Toc76464691 \h </w:instrText>
+            </w:r>
+            <w:r>
+              <w:rPr>
+                <w:noProof/>
+                <w:webHidden/>
+              </w:rPr>
+            </w:r>
+            <w:r>
+              <w:rPr>
+                <w:noProof/>
+                <w:webHidden/>
+              </w:rPr>
+              <w:fldChar w:fldCharType="separate"/>
+            </w:r>
+            <w:r>
+              <w:rPr>
+                <w:noProof/>
+                <w:webHidden/>
+              </w:rPr>
+              <w:t>10</w:t>
             </w:r>
             <w:r>
               <w:rPr>
@@ -2996,7 +3174,7 @@
           <w:numId w:val="10"/>
         </w:numPr>
       </w:pPr>
-      <w:bookmarkStart w:id="0" w:name="_Toc56427679"/>
+      <w:bookmarkStart w:id="0" w:name="_Toc76464658"/>
       <w:r>
         <w:lastRenderedPageBreak/>
         <w:t>Ausgangslage</w:t>
@@ -3008,7 +3186,7 @@
       <w:pPr>
         <w:pStyle w:val="berschrift2"/>
       </w:pPr>
-      <w:bookmarkStart w:id="1" w:name="_Toc56427680"/>
+      <w:bookmarkStart w:id="1" w:name="_Toc76464659"/>
       <w:r>
         <w:t>Projekt</w:t>
       </w:r>
@@ -3060,14 +3238,14 @@
       <w:pPr>
         <w:pStyle w:val="berschrift2"/>
       </w:pPr>
-      <w:bookmarkStart w:id="2" w:name="_Toc56427681"/>
+      <w:bookmarkStart w:id="2" w:name="_Toc76464660"/>
       <w:r>
         <w:t xml:space="preserve">Erarbeitung durch </w:t>
       </w:r>
+      <w:r>
+        <w:t>die Diplomarbeit</w:t>
+      </w:r>
       <w:bookmarkEnd w:id="2"/>
-      <w:r>
-        <w:t>die Diplomarbeit</w:t>
-      </w:r>
     </w:p>
     <w:p>
       <w:pPr>
@@ -3182,7 +3360,7 @@
           <w:numId w:val="10"/>
         </w:numPr>
       </w:pPr>
-      <w:bookmarkStart w:id="3" w:name="_Toc56427682"/>
+      <w:bookmarkStart w:id="3" w:name="_Toc76464661"/>
       <w:r>
         <w:t>Ist-Zustand</w:t>
       </w:r>
@@ -3200,10 +3378,16 @@
         <w:t xml:space="preserve">ist, </w:t>
       </w:r>
       <w:r>
-        <w:t>ist es sinnbefreit diesen Zustand zu beschreiben, da alles bei 0 anfängt.</w:t>
-      </w:r>
-      <w:r>
-        <w:t xml:space="preserve"> Es gibt jedoch Frameworks, welche die Erarbeitung erleichtern. Zum Beispiel im Falle des Spiels, welches mittels Webtechnologien umgesetzt wird, wird  </w:t>
+        <w:t>fängt alles bei 0 an</w:t>
+      </w:r>
+      <w:r>
+        <w:t>.</w:t>
+      </w:r>
+      <w:r>
+        <w:t xml:space="preserve"> Es gibt jedoch Frameworks, welche die Erarbeitung erleichtern. Zum Beispiel im Falle des Spiels, welches mittels Webtechnologien umgesetzt wird,</w:t>
+      </w:r>
+      <w:r>
+        <w:t xml:space="preserve"> kann p5.js verwendet werden, welches die Umsetzung eines Spiels erleichtert. Ein weiteres Beispiel ist die Objekterkennung für die Spielumgebung (Map). Diese wird von Open-CV übernommen.</w:t>
       </w:r>
     </w:p>
     <w:p/>
@@ -3215,7 +3399,7 @@
           <w:numId w:val="10"/>
         </w:numPr>
       </w:pPr>
-      <w:bookmarkStart w:id="4" w:name="_Toc56427683"/>
+      <w:bookmarkStart w:id="4" w:name="_Toc76464662"/>
       <w:r>
         <w:t>Ziele</w:t>
       </w:r>
@@ -3226,7 +3410,7 @@
       <w:pPr>
         <w:pStyle w:val="berschrift2"/>
       </w:pPr>
-      <w:bookmarkStart w:id="5" w:name="_Toc56427684"/>
+      <w:bookmarkStart w:id="5" w:name="_Toc76464663"/>
       <w:r>
         <w:t>Programmziele</w:t>
       </w:r>
@@ -3234,124 +3418,417 @@
     </w:p>
     <w:p>
       <w:r>
-        <w:t xml:space="preserve">Das Erstellen von </w:t>
-      </w:r>
-      <w:r>
-        <w:t>Präsentationen</w:t>
-      </w:r>
-      <w:r>
-        <w:t xml:space="preserve"> soll durch ein einfaches Design bzw. Layout </w:t>
-      </w:r>
-      <w:r>
-        <w:t xml:space="preserve">den Kunden gewährleistet </w:t>
-      </w:r>
-      <w:r>
-        <w:t xml:space="preserve">werden. </w:t>
-      </w:r>
-      <w:r>
-        <w:t xml:space="preserve">Die Benutzerfreundlichkeit wird durch das dynamische Hinzufügen von </w:t>
-      </w:r>
-      <w:r>
-        <w:t>klassischen Elementen, wie Text, Bild</w:t>
-      </w:r>
-      <w:r>
-        <w:t xml:space="preserve"> etc. gewährleistet</w:t>
+        <w:t>Bis zum Abgabetermin</w:t>
+      </w:r>
+      <w:r>
+        <w:t xml:space="preserve"> (04.2022)</w:t>
+      </w:r>
+      <w:r>
+        <w:t xml:space="preserve"> sollen folgende Ziele erreicht werden:</w:t>
+      </w:r>
+    </w:p>
+    <w:p>
+      <w:pPr>
+        <w:pStyle w:val="Listenabsatz"/>
+        <w:numPr>
+          <w:ilvl w:val="0"/>
+          <w:numId w:val="14"/>
+        </w:numPr>
+      </w:pPr>
+      <w:r>
+        <w:t>ScribbleFight</w:t>
+      </w:r>
+      <w:r>
+        <w:t xml:space="preserve"> soll als Browserspiel funktionsfähig sein</w:t>
+      </w:r>
+      <w:r>
+        <w:t xml:space="preserve">. D.h. es soll mit mind. 25fps auf jedem Gerät lauffähig und befreit von Fehlern </w:t>
+      </w:r>
+      <w:r>
+        <w:t xml:space="preserve">sein </w:t>
+      </w:r>
+      <w:r>
+        <w:t>(kein unnormales Spielverhalten, wie z.B. durch die Map fallen, etc.).</w:t>
+      </w:r>
+    </w:p>
+    <w:p>
+      <w:pPr>
+        <w:pStyle w:val="Listenabsatz"/>
+        <w:numPr>
+          <w:ilvl w:val="0"/>
+          <w:numId w:val="14"/>
+        </w:numPr>
+      </w:pPr>
+      <w:r>
+        <w:t>Für die Benutzer soll es möglich sein ihre eigenen Kampfumgebungen zu erschaffen</w:t>
+      </w:r>
+      <w:r>
+        <w:t xml:space="preserve"> und diese einfach mit dem Handy einzuscannen</w:t>
       </w:r>
       <w:r>
         <w:t>.</w:t>
       </w:r>
       <w:r>
-        <w:t xml:space="preserve"> Das Ziel ist erreicht, wenn jeder </w:t>
-      </w:r>
-      <w:r>
-        <w:t xml:space="preserve">Kunde </w:t>
-      </w:r>
-      <w:r>
-        <w:t>die Applikation ohne Vorkenntnisse bedienen kann.</w:t>
+        <w:t xml:space="preserve"> Die Map soll</w:t>
+      </w:r>
+      <w:r>
+        <w:t xml:space="preserve"> </w:t>
+      </w:r>
+      <w:r>
+        <w:t>binnen weniger Klicks im Spiel verwendbar sein.</w:t>
+      </w:r>
+    </w:p>
+    <w:p>
+      <w:pPr>
+        <w:pStyle w:val="Listenabsatz"/>
+        <w:numPr>
+          <w:ilvl w:val="0"/>
+          <w:numId w:val="14"/>
+        </w:numPr>
+      </w:pPr>
+      <w:r>
+        <w:t>Das Spiel soll als online-Multiuser "Player versus Player"-Spiel funktionieren.</w:t>
+      </w:r>
+      <w:r>
+        <w:t xml:space="preserve"> </w:t>
+      </w:r>
+      <w:r>
+        <w:t>Dabei dürfen</w:t>
+      </w:r>
+      <w:r>
+        <w:t xml:space="preserve"> keine merkbaren Verzögerungen auftreten.</w:t>
+      </w:r>
+    </w:p>
+    <w:p>
+      <w:pPr>
+        <w:pStyle w:val="Listenabsatz"/>
+        <w:numPr>
+          <w:ilvl w:val="0"/>
+          <w:numId w:val="14"/>
+        </w:numPr>
+      </w:pPr>
+      <w:r>
+        <w:t>Ein e</w:t>
+      </w:r>
+      <w:r>
+        <w:t>igener Modus</w:t>
+      </w:r>
+      <w:r>
+        <w:t xml:space="preserve"> soll implementiert werden</w:t>
+      </w:r>
+      <w:r>
+        <w:t xml:space="preserve">, in welchem der Spieler als </w:t>
+      </w:r>
+      <w:r>
+        <w:t>Einzelspieler</w:t>
+      </w:r>
+      <w:r>
+        <w:t xml:space="preserve"> gegen eine funktionsfähige K</w:t>
+      </w:r>
+      <w:r>
+        <w:t>ünstliche Intelligenz</w:t>
+      </w:r>
+      <w:r>
+        <w:t xml:space="preserve"> antreten kann.</w:t>
+      </w:r>
+      <w:r>
+        <w:t xml:space="preserve"> Diese </w:t>
+      </w:r>
+      <w:r>
+        <w:lastRenderedPageBreak/>
+        <w:t xml:space="preserve">soll </w:t>
+      </w:r>
+      <w:r>
+        <w:t xml:space="preserve">sich wie ein echter Spieler verhalten und </w:t>
+      </w:r>
+      <w:r>
+        <w:t>ihn herausfordern und auch locker besiegen</w:t>
+      </w:r>
+      <w:r>
+        <w:t xml:space="preserve"> können</w:t>
+      </w:r>
+      <w:r>
+        <w:t>.</w:t>
       </w:r>
     </w:p>
     <w:p/>
     <w:p>
-      <w:r>
-        <w:t>Damit keine weitere</w:t>
-      </w:r>
-      <w:r>
-        <w:t xml:space="preserve"> Software für Kommunikation in den Gruppen der </w:t>
-      </w:r>
-      <w:r>
-        <w:t>Präsentationsersteller benötigt</w:t>
+      <w:pPr>
+        <w:pStyle w:val="berschrift2"/>
+      </w:pPr>
+      <w:bookmarkStart w:id="6" w:name="_Toc76464664"/>
+      <w:r>
+        <w:t>Zeitliche Zielerreichung</w:t>
+      </w:r>
+      <w:bookmarkEnd w:id="6"/>
+    </w:p>
+    <w:p>
+      <w:r>
+        <w:t>Die Ziele sollen bis spätestens</w:t>
+      </w:r>
+      <w:r>
+        <w:t xml:space="preserve"> April 2022</w:t>
+      </w:r>
+      <w:r>
+        <w:t xml:space="preserve"> erreicht werden. </w:t>
+      </w:r>
+      <w:r>
+        <w:t>Für eine nähere zeitliche Zieldefinition können die Meilensteine herangezogen werden.</w:t>
       </w:r>
       <w:r>
         <w:t xml:space="preserve"> </w:t>
       </w:r>
-      <w:r>
-        <w:t>werden</w:t>
-      </w:r>
-      <w:r>
-        <w:t xml:space="preserve">, können </w:t>
-      </w:r>
-      <w:r>
-        <w:t xml:space="preserve">auch sowohl </w:t>
-      </w:r>
-      <w:r>
-        <w:t>A</w:t>
-      </w:r>
-      <w:r>
-        <w:t xml:space="preserve">udio- also auch </w:t>
-      </w:r>
-      <w:r>
-        <w:t>V</w:t>
-      </w:r>
-      <w:r>
-        <w:t>ideo</w:t>
-      </w:r>
-      <w:r>
-        <w:t>a</w:t>
-      </w:r>
-      <w:r>
-        <w:t>nrufe in der Applikation getätigt werden</w:t>
-      </w:r>
-      <w:r>
-        <w:t>.</w:t>
-      </w:r>
-      <w:r>
-        <w:t xml:space="preserve"> </w:t>
-      </w:r>
     </w:p>
     <w:p/>
     <w:p>
       <w:pPr>
-        <w:pStyle w:val="berschrift3"/>
-      </w:pPr>
-      <w:bookmarkStart w:id="6" w:name="_Toc56427685"/>
-      <w:r>
-        <w:t>Zeitliche Zielerreichung</w:t>
-      </w:r>
-      <w:bookmarkEnd w:id="6"/>
-    </w:p>
-    <w:p>
-      <w:r>
-        <w:t xml:space="preserve">Die Ziele sollen bis spätestens </w:t>
-      </w:r>
-      <w:r>
-        <w:t>Jahresende</w:t>
-      </w:r>
-      <w:r>
-        <w:t xml:space="preserve"> erreicht werden. Einzelne Prototypen, die bestimmte Funktionen übernehmen, sollen bereits bei Hälfte der Projektdauer entwickelt sein</w:t>
-      </w:r>
-      <w:r>
-        <w:t>, d</w:t>
-      </w:r>
-      <w:r>
-        <w:t>amit die Erreichbarkeit der Ziele sichergestellt werden kann.</w:t>
-      </w:r>
-    </w:p>
-    <w:p>
-      <w:r>
-        <w:lastRenderedPageBreak/>
-        <w:br w:type="page"/>
-      </w:r>
-    </w:p>
+        <w:pStyle w:val="berschrift2"/>
+      </w:pPr>
+      <w:bookmarkStart w:id="7" w:name="_Toc76464665"/>
+      <w:r>
+        <w:t>Meilensteine</w:t>
+      </w:r>
+      <w:bookmarkEnd w:id="7"/>
+    </w:p>
+    <w:tbl>
+      <w:tblPr>
+        <w:tblStyle w:val="Tabellenraster"/>
+        <w:tblW w:w="0" w:type="auto"/>
+        <w:tblLook w:val="04A0" w:firstRow="1" w:lastRow="0" w:firstColumn="1" w:lastColumn="0" w:noHBand="0" w:noVBand="1"/>
+      </w:tblPr>
+      <w:tblGrid>
+        <w:gridCol w:w="4528"/>
+        <w:gridCol w:w="4528"/>
+      </w:tblGrid>
+      <w:tr>
+        <w:tc>
+          <w:tcPr>
+            <w:tcW w:w="4528" w:type="dxa"/>
+          </w:tcPr>
+          <w:p>
+            <w:r>
+              <w:rPr>
+                <w:sz w:val="24"/>
+                <w:szCs w:val="24"/>
+                <w:lang w:val="de-AT"/>
+              </w:rPr>
+              <w:t xml:space="preserve">10.07.2021 </w:t>
+            </w:r>
+          </w:p>
+        </w:tc>
+        <w:tc>
+          <w:tcPr>
+            <w:tcW w:w="4528" w:type="dxa"/>
+          </w:tcPr>
+          <w:p>
+            <w:pPr>
+              <w:rPr>
+                <w:sz w:val="24"/>
+                <w:szCs w:val="24"/>
+                <w:lang w:val="de-AT"/>
+              </w:rPr>
+            </w:pPr>
+            <w:r>
+              <w:rPr>
+                <w:sz w:val="24"/>
+                <w:szCs w:val="24"/>
+                <w:lang w:val="de-AT"/>
+              </w:rPr>
+              <w:t>Recherche und Findung der Technologien</w:t>
+            </w:r>
+          </w:p>
+        </w:tc>
+      </w:tr>
+      <w:tr>
+        <w:tc>
+          <w:tcPr>
+            <w:tcW w:w="4528" w:type="dxa"/>
+          </w:tcPr>
+          <w:p>
+            <w:r>
+              <w:rPr>
+                <w:sz w:val="24"/>
+                <w:szCs w:val="24"/>
+                <w:lang w:val="de-AT"/>
+              </w:rPr>
+              <w:t xml:space="preserve">25.07.2021 </w:t>
+            </w:r>
+          </w:p>
+        </w:tc>
+        <w:tc>
+          <w:tcPr>
+            <w:tcW w:w="4528" w:type="dxa"/>
+          </w:tcPr>
+          <w:p>
+            <w:r>
+              <w:rPr>
+                <w:sz w:val="24"/>
+                <w:szCs w:val="24"/>
+                <w:lang w:val="de-AT"/>
+              </w:rPr>
+              <w:t>Map Erkennung von Blatt Papier und Implementierung in Spiel</w:t>
+            </w:r>
+          </w:p>
+        </w:tc>
+      </w:tr>
+      <w:tr>
+        <w:tc>
+          <w:tcPr>
+            <w:tcW w:w="4528" w:type="dxa"/>
+          </w:tcPr>
+          <w:p>
+            <w:r>
+              <w:rPr>
+                <w:sz w:val="24"/>
+                <w:szCs w:val="24"/>
+                <w:lang w:val="de-AT"/>
+              </w:rPr>
+              <w:t xml:space="preserve">31.07.2021 </w:t>
+            </w:r>
+          </w:p>
+        </w:tc>
+        <w:tc>
+          <w:tcPr>
+            <w:tcW w:w="4528" w:type="dxa"/>
+          </w:tcPr>
+          <w:p>
+            <w:pPr>
+              <w:rPr>
+                <w:sz w:val="24"/>
+                <w:szCs w:val="24"/>
+                <w:lang w:val="de-AT"/>
+              </w:rPr>
+            </w:pPr>
+            <w:r>
+              <w:rPr>
+                <w:sz w:val="24"/>
+                <w:szCs w:val="24"/>
+                <w:lang w:val="de-AT"/>
+              </w:rPr>
+              <w:t>Gamephysics und Gamedesign</w:t>
+            </w:r>
+          </w:p>
+        </w:tc>
+      </w:tr>
+      <w:tr>
+        <w:tc>
+          <w:tcPr>
+            <w:tcW w:w="4528" w:type="dxa"/>
+          </w:tcPr>
+          <w:p>
+            <w:r>
+              <w:rPr>
+                <w:sz w:val="24"/>
+                <w:szCs w:val="24"/>
+                <w:lang w:val="de-AT"/>
+              </w:rPr>
+              <w:t xml:space="preserve">30.09.2021 </w:t>
+            </w:r>
+          </w:p>
+        </w:tc>
+        <w:tc>
+          <w:tcPr>
+            <w:tcW w:w="4528" w:type="dxa"/>
+          </w:tcPr>
+          <w:p>
+            <w:pPr>
+              <w:rPr>
+                <w:sz w:val="24"/>
+                <w:szCs w:val="24"/>
+                <w:lang w:val="de-AT"/>
+              </w:rPr>
+            </w:pPr>
+            <w:r>
+              <w:rPr>
+                <w:sz w:val="24"/>
+                <w:szCs w:val="24"/>
+                <w:lang w:val="de-AT"/>
+              </w:rPr>
+              <w:t>Frontend und Multiplayer Funktion</w:t>
+            </w:r>
+          </w:p>
+        </w:tc>
+      </w:tr>
+      <w:tr>
+        <w:tc>
+          <w:tcPr>
+            <w:tcW w:w="4528" w:type="dxa"/>
+          </w:tcPr>
+          <w:p>
+            <w:r>
+              <w:rPr>
+                <w:sz w:val="24"/>
+                <w:szCs w:val="24"/>
+                <w:lang w:val="de-AT"/>
+              </w:rPr>
+              <w:t xml:space="preserve">14.10.2021 </w:t>
+            </w:r>
+          </w:p>
+        </w:tc>
+        <w:tc>
+          <w:tcPr>
+            <w:tcW w:w="4528" w:type="dxa"/>
+          </w:tcPr>
+          <w:p>
+            <w:pPr>
+              <w:rPr>
+                <w:sz w:val="24"/>
+                <w:szCs w:val="24"/>
+                <w:lang w:val="de-AT"/>
+              </w:rPr>
+            </w:pPr>
+            <w:r>
+              <w:rPr>
+                <w:sz w:val="24"/>
+                <w:szCs w:val="24"/>
+                <w:lang w:val="de-AT"/>
+              </w:rPr>
+              <w:t>Umsetzung der KI</w:t>
+            </w:r>
+          </w:p>
+        </w:tc>
+      </w:tr>
+      <w:tr>
+        <w:tc>
+          <w:tcPr>
+            <w:tcW w:w="4528" w:type="dxa"/>
+          </w:tcPr>
+          <w:p>
+            <w:r>
+              <w:rPr>
+                <w:sz w:val="24"/>
+                <w:szCs w:val="24"/>
+                <w:lang w:val="de-AT"/>
+              </w:rPr>
+              <w:t xml:space="preserve">31.12.2021 </w:t>
+            </w:r>
+          </w:p>
+        </w:tc>
+        <w:tc>
+          <w:tcPr>
+            <w:tcW w:w="4528" w:type="dxa"/>
+          </w:tcPr>
+          <w:p>
+            <w:pPr>
+              <w:rPr>
+                <w:sz w:val="24"/>
+                <w:szCs w:val="24"/>
+                <w:lang w:val="de-AT"/>
+              </w:rPr>
+            </w:pPr>
+            <w:r>
+              <w:rPr>
+                <w:sz w:val="24"/>
+                <w:szCs w:val="24"/>
+                <w:lang w:val="de-AT"/>
+              </w:rPr>
+              <w:t>Zusammenführung</w:t>
+            </w:r>
+          </w:p>
+        </w:tc>
+      </w:tr>
+    </w:tbl>
+    <w:p/>
     <w:p>
       <w:pPr>
         <w:pStyle w:val="berschrift1"/>
@@ -3360,23 +3837,22 @@
           <w:numId w:val="10"/>
         </w:numPr>
       </w:pPr>
-      <w:bookmarkStart w:id="7" w:name="_Toc56427686"/>
-      <w:r>
-        <w:lastRenderedPageBreak/>
+      <w:bookmarkStart w:id="8" w:name="_Toc76464666"/>
+      <w:r>
         <w:t>Anforderungen</w:t>
       </w:r>
-      <w:bookmarkEnd w:id="7"/>
+      <w:bookmarkEnd w:id="8"/>
     </w:p>
     <w:p/>
     <w:p>
       <w:pPr>
         <w:pStyle w:val="berschrift2"/>
       </w:pPr>
-      <w:bookmarkStart w:id="8" w:name="_Toc56427687"/>
+      <w:bookmarkStart w:id="9" w:name="_Toc76464667"/>
       <w:r>
         <w:t>Gesamtanforderungen</w:t>
       </w:r>
-      <w:bookmarkEnd w:id="8"/>
+      <w:bookmarkEnd w:id="9"/>
     </w:p>
     <w:p>
       <w:pPr>
@@ -3437,22 +3913,22 @@
       <w:pPr>
         <w:pStyle w:val="berschrift2"/>
       </w:pPr>
-      <w:bookmarkStart w:id="9" w:name="_Toc56427688"/>
+      <w:bookmarkStart w:id="10" w:name="_Toc76464668"/>
       <w:r>
         <w:t>Teilanforderungen</w:t>
       </w:r>
-      <w:bookmarkEnd w:id="9"/>
+      <w:bookmarkEnd w:id="10"/>
     </w:p>
     <w:p/>
     <w:p>
       <w:pPr>
         <w:pStyle w:val="berschrift3"/>
       </w:pPr>
-      <w:bookmarkStart w:id="10" w:name="_Toc56427689"/>
+      <w:bookmarkStart w:id="11" w:name="_Toc76464669"/>
       <w:r>
         <w:t>Präsentation</w:t>
       </w:r>
-      <w:bookmarkEnd w:id="10"/>
+      <w:bookmarkEnd w:id="11"/>
     </w:p>
     <w:p>
       <w:pPr>
@@ -3571,6 +4047,7 @@
         <w:rPr>
           <w:noProof/>
         </w:rPr>
+        <w:lastRenderedPageBreak/>
         <w:drawing>
           <wp:inline distT="0" distB="0" distL="0" distR="0" wp14:anchorId="2E879E7D" wp14:editId="1014D97B">
             <wp:extent cx="5756910" cy="3224530"/>
@@ -3628,11 +4105,11 @@
       <w:pPr>
         <w:pStyle w:val="berschrift3"/>
       </w:pPr>
-      <w:bookmarkStart w:id="11" w:name="_Toc56427690"/>
+      <w:bookmarkStart w:id="12" w:name="_Toc76464670"/>
       <w:r>
         <w:t>Video/Audio Anrufe</w:t>
       </w:r>
-      <w:bookmarkEnd w:id="11"/>
+      <w:bookmarkEnd w:id="12"/>
     </w:p>
     <w:p>
       <w:pPr>
@@ -3669,93 +4146,94 @@
       <w:r>
         <w:t>Das Frontend der Anrufe darf nicht beim Erstellen der Präsentation stören.</w:t>
       </w:r>
-      <w:r>
-        <w:br w:type="page"/>
-      </w:r>
+    </w:p>
+    <w:p>
+      <w:pPr>
+        <w:pStyle w:val="Listenabsatz"/>
+      </w:pPr>
     </w:p>
     <w:p>
       <w:pPr>
         <w:pStyle w:val="berschrift2"/>
         <w:spacing w:line="259" w:lineRule="auto"/>
       </w:pPr>
-      <w:bookmarkStart w:id="12" w:name="_Toc56427691"/>
+      <w:bookmarkStart w:id="13" w:name="_Toc76464671"/>
+      <w:r>
+        <w:t>Anforderungen an die Systemplattform</w:t>
+      </w:r>
+      <w:bookmarkEnd w:id="13"/>
+    </w:p>
+    <w:p>
+      <w:pPr>
+        <w:pStyle w:val="berschrift3"/>
+      </w:pPr>
+      <w:bookmarkStart w:id="14" w:name="_Toc76464672"/>
+      <w:r>
+        <w:t>Datenbankstruktur</w:t>
+      </w:r>
+      <w:bookmarkEnd w:id="14"/>
+    </w:p>
+    <w:p>
+      <w:r>
+        <w:t>Die D</w:t>
+      </w:r>
+      <w:r>
+        <w:t>a</w:t>
+      </w:r>
+      <w:r>
+        <w:t xml:space="preserve">tenbank wird </w:t>
+      </w:r>
+      <w:r>
+        <w:t>online via mysql gespeichert und mit phpmyadmin verwaltet</w:t>
+      </w:r>
+      <w:r>
+        <w:t>.</w:t>
+      </w:r>
+    </w:p>
+    <w:p/>
+    <w:p>
+      <w:pPr>
+        <w:pStyle w:val="berschrift3"/>
+      </w:pPr>
+      <w:bookmarkStart w:id="15" w:name="_Toc76464673"/>
+      <w:r>
+        <w:t>Systemsoftware</w:t>
+      </w:r>
+      <w:bookmarkEnd w:id="15"/>
+    </w:p>
+    <w:p>
+      <w:r>
+        <w:t>Das System benötigt keine zusätzliche Software, außer eine</w:t>
+      </w:r>
+      <w:r>
+        <w:t>n</w:t>
+      </w:r>
+      <w:r>
+        <w:t xml:space="preserve"> installierte</w:t>
+      </w:r>
+      <w:r>
+        <w:t>n</w:t>
+      </w:r>
+      <w:r>
+        <w:t xml:space="preserve"> </w:t>
+      </w:r>
+      <w:r>
+        <w:t>modernen Browser, welcher Javascript unterstützt</w:t>
+      </w:r>
+      <w:r>
+        <w:t>.</w:t>
+      </w:r>
+    </w:p>
+    <w:p>
+      <w:pPr>
+        <w:pStyle w:val="berschrift3"/>
+      </w:pPr>
+      <w:bookmarkStart w:id="16" w:name="_Toc76464674"/>
       <w:r>
         <w:lastRenderedPageBreak/>
-        <w:t>Anforderungen an die Systemplattform</w:t>
-      </w:r>
-      <w:bookmarkEnd w:id="12"/>
-    </w:p>
-    <w:p>
-      <w:pPr>
-        <w:pStyle w:val="berschrift3"/>
-      </w:pPr>
-      <w:bookmarkStart w:id="13" w:name="_Toc56427692"/>
-      <w:r>
-        <w:t>Datenbankstruktur</w:t>
-      </w:r>
-      <w:bookmarkEnd w:id="13"/>
-    </w:p>
-    <w:p>
-      <w:r>
-        <w:t>Die D</w:t>
-      </w:r>
-      <w:r>
-        <w:t>a</w:t>
-      </w:r>
-      <w:r>
-        <w:t xml:space="preserve">tenbank wird </w:t>
-      </w:r>
-      <w:r>
-        <w:t>online via mysql gespeichert und mit phpmyadmin verwaltet</w:t>
-      </w:r>
-      <w:r>
-        <w:t>.</w:t>
-      </w:r>
-    </w:p>
-    <w:p/>
-    <w:p>
-      <w:pPr>
-        <w:pStyle w:val="berschrift3"/>
-      </w:pPr>
-      <w:bookmarkStart w:id="14" w:name="_Toc56427693"/>
-      <w:r>
-        <w:t>Systemsoftware</w:t>
-      </w:r>
-      <w:bookmarkEnd w:id="14"/>
-    </w:p>
-    <w:p>
-      <w:r>
-        <w:t>Das System benötigt keine zusätzliche Software, außer eine</w:t>
-      </w:r>
-      <w:r>
-        <w:t>n</w:t>
-      </w:r>
-      <w:r>
-        <w:t xml:space="preserve"> installierte</w:t>
-      </w:r>
-      <w:r>
-        <w:t>n</w:t>
-      </w:r>
-      <w:r>
-        <w:t xml:space="preserve"> </w:t>
-      </w:r>
-      <w:r>
-        <w:t>modernen Browser, welcher Javascript unterstützt</w:t>
-      </w:r>
-      <w:r>
-        <w:t>.</w:t>
-      </w:r>
-    </w:p>
-    <w:p/>
-    <w:p>
-      <w:pPr>
-        <w:pStyle w:val="berschrift3"/>
-      </w:pPr>
-      <w:bookmarkStart w:id="15" w:name="_Toc56427694"/>
-      <w:r>
         <w:t>Use-Case-Diagramm</w:t>
       </w:r>
-      <w:bookmarkEnd w:id="15"/>
+      <w:bookmarkEnd w:id="16"/>
       <w:r>
         <w:t xml:space="preserve"> </w:t>
       </w:r>
@@ -3806,12 +4284,12 @@
       <w:pPr>
         <w:pStyle w:val="berschrift3"/>
       </w:pPr>
-      <w:bookmarkStart w:id="16" w:name="_Toc56427695"/>
+      <w:bookmarkStart w:id="17" w:name="_Toc76464675"/>
       <w:r>
         <w:lastRenderedPageBreak/>
         <w:t>Komponentendiagramm</w:t>
       </w:r>
-      <w:bookmarkEnd w:id="16"/>
+      <w:bookmarkEnd w:id="17"/>
     </w:p>
     <w:p>
       <w:r>
@@ -3859,12 +4337,12 @@
       <w:pPr>
         <w:pStyle w:val="berschrift3"/>
       </w:pPr>
-      <w:bookmarkStart w:id="17" w:name="_Toc56427696"/>
+      <w:bookmarkStart w:id="18" w:name="_Toc76464676"/>
       <w:r>
         <w:lastRenderedPageBreak/>
         <w:t>Sequenzdiagrmm</w:t>
       </w:r>
-      <w:bookmarkEnd w:id="17"/>
+      <w:bookmarkEnd w:id="18"/>
     </w:p>
     <w:p>
       <w:r>
@@ -3915,22 +4393,22 @@
       <w:r>
         <w:br/>
       </w:r>
-      <w:bookmarkStart w:id="18" w:name="_Toc56427697"/>
+      <w:bookmarkStart w:id="19" w:name="_Toc76464677"/>
       <w:r>
         <w:t>Anbieterbezogene Anforderungen</w:t>
       </w:r>
-      <w:bookmarkEnd w:id="18"/>
+      <w:bookmarkEnd w:id="19"/>
     </w:p>
     <w:p/>
     <w:p>
       <w:pPr>
         <w:pStyle w:val="berschrift3"/>
       </w:pPr>
-      <w:bookmarkStart w:id="19" w:name="_Toc56427698"/>
+      <w:bookmarkStart w:id="20" w:name="_Toc76464678"/>
       <w:r>
         <w:t>Dienstleistungen</w:t>
       </w:r>
-      <w:bookmarkEnd w:id="19"/>
+      <w:bookmarkEnd w:id="20"/>
     </w:p>
     <w:p>
       <w:pPr>
@@ -3957,11 +4435,11 @@
       <w:pPr>
         <w:pStyle w:val="berschrift3"/>
       </w:pPr>
-      <w:bookmarkStart w:id="20" w:name="_Toc56427699"/>
+      <w:bookmarkStart w:id="21" w:name="_Toc76464679"/>
       <w:r>
         <w:t>Projektorganisation</w:t>
       </w:r>
-      <w:bookmarkEnd w:id="20"/>
+      <w:bookmarkEnd w:id="21"/>
     </w:p>
     <w:p>
       <w:r>
@@ -3990,12 +4468,12 @@
       <w:pPr>
         <w:pStyle w:val="berschrift3"/>
       </w:pPr>
-      <w:bookmarkStart w:id="21" w:name="_Toc56427700"/>
+      <w:bookmarkStart w:id="22" w:name="_Toc76464680"/>
       <w:r>
         <w:lastRenderedPageBreak/>
         <w:t>Gewährleistung</w:t>
       </w:r>
-      <w:bookmarkEnd w:id="21"/>
+      <w:bookmarkEnd w:id="22"/>
     </w:p>
     <w:p>
       <w:r>
@@ -4038,11 +4516,11 @@
           <w:numId w:val="10"/>
         </w:numPr>
       </w:pPr>
-      <w:bookmarkStart w:id="22" w:name="_Toc56427701"/>
+      <w:bookmarkStart w:id="23" w:name="_Toc76464681"/>
       <w:r>
         <w:t>Mengengerüst</w:t>
       </w:r>
-      <w:bookmarkEnd w:id="22"/>
+      <w:bookmarkEnd w:id="23"/>
       <w:r>
         <w:t xml:space="preserve"> </w:t>
       </w:r>
@@ -4164,11 +4642,11 @@
           <w:numId w:val="10"/>
         </w:numPr>
       </w:pPr>
-      <w:bookmarkStart w:id="23" w:name="_Toc56427702"/>
+      <w:bookmarkStart w:id="24" w:name="_Toc76464682"/>
       <w:r>
         <w:t>Aufbau und Inhalte der Offerte</w:t>
       </w:r>
-      <w:bookmarkEnd w:id="23"/>
+      <w:bookmarkEnd w:id="24"/>
     </w:p>
     <w:p>
       <w:r>
@@ -4189,11 +4667,11 @@
           <w:numId w:val="10"/>
         </w:numPr>
       </w:pPr>
-      <w:bookmarkStart w:id="24" w:name="_Toc56427703"/>
+      <w:bookmarkStart w:id="25" w:name="_Toc76464683"/>
       <w:r>
         <w:t>Administratives</w:t>
       </w:r>
-      <w:bookmarkEnd w:id="24"/>
+      <w:bookmarkEnd w:id="25"/>
       <w:r>
         <w:br/>
       </w:r>
@@ -4202,11 +4680,11 @@
       <w:pPr>
         <w:pStyle w:val="berschrift2"/>
       </w:pPr>
-      <w:bookmarkStart w:id="25" w:name="_Toc56427704"/>
+      <w:bookmarkStart w:id="26" w:name="_Toc76464684"/>
       <w:r>
         <w:t>Vertraulichkeit</w:t>
       </w:r>
-      <w:bookmarkEnd w:id="25"/>
+      <w:bookmarkEnd w:id="26"/>
     </w:p>
     <w:p>
       <w:r>
@@ -4238,11 +4716,11 @@
       <w:pPr>
         <w:pStyle w:val="berschrift2"/>
       </w:pPr>
-      <w:bookmarkStart w:id="26" w:name="_Toc56427705"/>
+      <w:bookmarkStart w:id="27" w:name="_Toc76464685"/>
       <w:r>
         <w:t>Evaluationsschwerpunkte</w:t>
       </w:r>
-      <w:bookmarkEnd w:id="26"/>
+      <w:bookmarkEnd w:id="27"/>
     </w:p>
     <w:p>
       <w:pPr>
@@ -4582,7 +5060,6 @@
       <w:pPr>
         <w:pStyle w:val="berschrift2"/>
       </w:pPr>
-      <w:bookmarkStart w:id="27" w:name="_Toc56427706"/>
       <w:r>
         <w:br/>
       </w:r>
@@ -4604,11 +5081,12 @@
       <w:pPr>
         <w:pStyle w:val="berschrift2"/>
       </w:pPr>
+      <w:bookmarkStart w:id="28" w:name="_Toc76464686"/>
       <w:r>
         <w:lastRenderedPageBreak/>
         <w:t>Verteiler</w:t>
       </w:r>
-      <w:bookmarkEnd w:id="27"/>
+      <w:bookmarkEnd w:id="28"/>
     </w:p>
     <w:p>
       <w:r>
@@ -4641,11 +5119,11 @@
       <w:pPr>
         <w:pStyle w:val="berschrift2"/>
       </w:pPr>
-      <w:bookmarkStart w:id="28" w:name="_Toc56427707"/>
+      <w:bookmarkStart w:id="29" w:name="_Toc76464687"/>
       <w:r>
         <w:t>Budgetrahmen</w:t>
       </w:r>
-      <w:bookmarkEnd w:id="28"/>
+      <w:bookmarkEnd w:id="29"/>
     </w:p>
     <w:p>
       <w:r>
@@ -4669,11 +5147,11 @@
       <w:pPr>
         <w:pStyle w:val="berschrift2"/>
       </w:pPr>
-      <w:bookmarkStart w:id="29" w:name="_Toc56427708"/>
+      <w:bookmarkStart w:id="30" w:name="_Toc76464688"/>
       <w:r>
         <w:t>Rückfragen zum Pflichten</w:t>
       </w:r>
-      <w:bookmarkEnd w:id="29"/>
+      <w:bookmarkEnd w:id="30"/>
     </w:p>
     <w:p>
       <w:r>
@@ -4697,11 +5175,11 @@
       <w:pPr>
         <w:pStyle w:val="berschrift2"/>
       </w:pPr>
-      <w:bookmarkStart w:id="30" w:name="_Toc56427709"/>
+      <w:bookmarkStart w:id="31" w:name="_Toc76464689"/>
       <w:r>
         <w:t>Termine</w:t>
       </w:r>
-      <w:bookmarkEnd w:id="30"/>
+      <w:bookmarkEnd w:id="31"/>
     </w:p>
     <w:p>
       <w:r>
@@ -4713,11 +5191,11 @@
       <w:pPr>
         <w:pStyle w:val="berschrift2"/>
       </w:pPr>
-      <w:bookmarkStart w:id="31" w:name="_Toc56427710"/>
+      <w:bookmarkStart w:id="32" w:name="_Toc76464690"/>
       <w:r>
         <w:t>Abgabe der Offerte</w:t>
       </w:r>
-      <w:bookmarkEnd w:id="31"/>
+      <w:bookmarkEnd w:id="32"/>
     </w:p>
     <w:p>
       <w:r>
@@ -4735,9 +5213,11 @@
       <w:pPr>
         <w:pStyle w:val="berschrift2"/>
       </w:pPr>
+      <w:bookmarkStart w:id="33" w:name="_Toc76464691"/>
       <w:r>
         <w:t>Aufwandsschätzung</w:t>
       </w:r>
+      <w:bookmarkEnd w:id="33"/>
     </w:p>
     <w:p>
       <w:r>
@@ -5093,6 +5573,155 @@
     </w:lvl>
   </w:abstractNum>
   <w:abstractNum w:abstractNumId="2" w15:restartNumberingAfterBreak="0">
+    <w:nsid w:val="115A5F9E"/>
+    <w:multiLevelType w:val="multilevel"/>
+    <w:tmpl w:val="D9564DF8"/>
+    <w:lvl w:ilvl="0">
+      <w:start w:val="1"/>
+      <w:numFmt w:val="bullet"/>
+      <w:lvlText w:val=""/>
+      <w:lvlJc w:val="left"/>
+      <w:pPr>
+        <w:tabs>
+          <w:tab w:val="num" w:pos="720"/>
+        </w:tabs>
+        <w:ind w:left="720" w:hanging="360"/>
+      </w:pPr>
+      <w:rPr>
+        <w:rFonts w:ascii="Symbol" w:hAnsi="Symbol" w:hint="default"/>
+        <w:sz w:val="20"/>
+      </w:rPr>
+    </w:lvl>
+    <w:lvl w:ilvl="1" w:tentative="1">
+      <w:start w:val="1"/>
+      <w:numFmt w:val="bullet"/>
+      <w:lvlText w:val=""/>
+      <w:lvlJc w:val="left"/>
+      <w:pPr>
+        <w:tabs>
+          <w:tab w:val="num" w:pos="1440"/>
+        </w:tabs>
+        <w:ind w:left="1440" w:hanging="360"/>
+      </w:pPr>
+      <w:rPr>
+        <w:rFonts w:ascii="Symbol" w:hAnsi="Symbol" w:hint="default"/>
+        <w:sz w:val="20"/>
+      </w:rPr>
+    </w:lvl>
+    <w:lvl w:ilvl="2" w:tentative="1">
+      <w:start w:val="1"/>
+      <w:numFmt w:val="bullet"/>
+      <w:lvlText w:val=""/>
+      <w:lvlJc w:val="left"/>
+      <w:pPr>
+        <w:tabs>
+          <w:tab w:val="num" w:pos="2160"/>
+        </w:tabs>
+        <w:ind w:left="2160" w:hanging="360"/>
+      </w:pPr>
+      <w:rPr>
+        <w:rFonts w:ascii="Symbol" w:hAnsi="Symbol" w:hint="default"/>
+        <w:sz w:val="20"/>
+      </w:rPr>
+    </w:lvl>
+    <w:lvl w:ilvl="3" w:tentative="1">
+      <w:start w:val="1"/>
+      <w:numFmt w:val="bullet"/>
+      <w:lvlText w:val=""/>
+      <w:lvlJc w:val="left"/>
+      <w:pPr>
+        <w:tabs>
+          <w:tab w:val="num" w:pos="2880"/>
+        </w:tabs>
+        <w:ind w:left="2880" w:hanging="360"/>
+      </w:pPr>
+      <w:rPr>
+        <w:rFonts w:ascii="Symbol" w:hAnsi="Symbol" w:hint="default"/>
+        <w:sz w:val="20"/>
+      </w:rPr>
+    </w:lvl>
+    <w:lvl w:ilvl="4" w:tentative="1">
+      <w:start w:val="1"/>
+      <w:numFmt w:val="bullet"/>
+      <w:lvlText w:val=""/>
+      <w:lvlJc w:val="left"/>
+      <w:pPr>
+        <w:tabs>
+          <w:tab w:val="num" w:pos="3600"/>
+        </w:tabs>
+        <w:ind w:left="3600" w:hanging="360"/>
+      </w:pPr>
+      <w:rPr>
+        <w:rFonts w:ascii="Symbol" w:hAnsi="Symbol" w:hint="default"/>
+        <w:sz w:val="20"/>
+      </w:rPr>
+    </w:lvl>
+    <w:lvl w:ilvl="5" w:tentative="1">
+      <w:start w:val="1"/>
+      <w:numFmt w:val="bullet"/>
+      <w:lvlText w:val=""/>
+      <w:lvlJc w:val="left"/>
+      <w:pPr>
+        <w:tabs>
+          <w:tab w:val="num" w:pos="4320"/>
+        </w:tabs>
+        <w:ind w:left="4320" w:hanging="360"/>
+      </w:pPr>
+      <w:rPr>
+        <w:rFonts w:ascii="Symbol" w:hAnsi="Symbol" w:hint="default"/>
+        <w:sz w:val="20"/>
+      </w:rPr>
+    </w:lvl>
+    <w:lvl w:ilvl="6" w:tentative="1">
+      <w:start w:val="1"/>
+      <w:numFmt w:val="bullet"/>
+      <w:lvlText w:val=""/>
+      <w:lvlJc w:val="left"/>
+      <w:pPr>
+        <w:tabs>
+          <w:tab w:val="num" w:pos="5040"/>
+        </w:tabs>
+        <w:ind w:left="5040" w:hanging="360"/>
+      </w:pPr>
+      <w:rPr>
+        <w:rFonts w:ascii="Symbol" w:hAnsi="Symbol" w:hint="default"/>
+        <w:sz w:val="20"/>
+      </w:rPr>
+    </w:lvl>
+    <w:lvl w:ilvl="7" w:tentative="1">
+      <w:start w:val="1"/>
+      <w:numFmt w:val="bullet"/>
+      <w:lvlText w:val=""/>
+      <w:lvlJc w:val="left"/>
+      <w:pPr>
+        <w:tabs>
+          <w:tab w:val="num" w:pos="5760"/>
+        </w:tabs>
+        <w:ind w:left="5760" w:hanging="360"/>
+      </w:pPr>
+      <w:rPr>
+        <w:rFonts w:ascii="Symbol" w:hAnsi="Symbol" w:hint="default"/>
+        <w:sz w:val="20"/>
+      </w:rPr>
+    </w:lvl>
+    <w:lvl w:ilvl="8" w:tentative="1">
+      <w:start w:val="1"/>
+      <w:numFmt w:val="bullet"/>
+      <w:lvlText w:val=""/>
+      <w:lvlJc w:val="left"/>
+      <w:pPr>
+        <w:tabs>
+          <w:tab w:val="num" w:pos="6480"/>
+        </w:tabs>
+        <w:ind w:left="6480" w:hanging="360"/>
+      </w:pPr>
+      <w:rPr>
+        <w:rFonts w:ascii="Symbol" w:hAnsi="Symbol" w:hint="default"/>
+        <w:sz w:val="20"/>
+      </w:rPr>
+    </w:lvl>
+  </w:abstractNum>
+  <w:abstractNum w:abstractNumId="3" w15:restartNumberingAfterBreak="0">
     <w:nsid w:val="12F1529B"/>
     <w:multiLevelType w:val="hybridMultilevel"/>
     <w:tmpl w:val="56B85F38"/>
@@ -5205,7 +5834,7 @@
       </w:rPr>
     </w:lvl>
   </w:abstractNum>
-  <w:abstractNum w:abstractNumId="3" w15:restartNumberingAfterBreak="0">
+  <w:abstractNum w:abstractNumId="4" w15:restartNumberingAfterBreak="0">
     <w:nsid w:val="28267DF3"/>
     <w:multiLevelType w:val="hybridMultilevel"/>
     <w:tmpl w:val="64A6B3E2"/>
@@ -5318,7 +5947,7 @@
       </w:rPr>
     </w:lvl>
   </w:abstractNum>
-  <w:abstractNum w:abstractNumId="4" w15:restartNumberingAfterBreak="0">
+  <w:abstractNum w:abstractNumId="5" w15:restartNumberingAfterBreak="0">
     <w:nsid w:val="33573E3F"/>
     <w:multiLevelType w:val="hybridMultilevel"/>
     <w:tmpl w:val="770EB412"/>
@@ -5407,7 +6036,7 @@
       </w:pPr>
     </w:lvl>
   </w:abstractNum>
-  <w:abstractNum w:abstractNumId="5" w15:restartNumberingAfterBreak="0">
+  <w:abstractNum w:abstractNumId="6" w15:restartNumberingAfterBreak="0">
     <w:nsid w:val="409C68E3"/>
     <w:multiLevelType w:val="hybridMultilevel"/>
     <w:tmpl w:val="2C4CE6CA"/>
@@ -5520,7 +6149,120 @@
       </w:rPr>
     </w:lvl>
   </w:abstractNum>
-  <w:abstractNum w:abstractNumId="6" w15:restartNumberingAfterBreak="0">
+  <w:abstractNum w:abstractNumId="7" w15:restartNumberingAfterBreak="0">
+    <w:nsid w:val="43055428"/>
+    <w:multiLevelType w:val="hybridMultilevel"/>
+    <w:tmpl w:val="884A1BDC"/>
+    <w:lvl w:ilvl="0" w:tplc="0C070001">
+      <w:start w:val="1"/>
+      <w:numFmt w:val="bullet"/>
+      <w:lvlText w:val=""/>
+      <w:lvlJc w:val="left"/>
+      <w:pPr>
+        <w:ind w:left="720" w:hanging="360"/>
+      </w:pPr>
+      <w:rPr>
+        <w:rFonts w:ascii="Symbol" w:hAnsi="Symbol" w:hint="default"/>
+      </w:rPr>
+    </w:lvl>
+    <w:lvl w:ilvl="1" w:tplc="0C070003" w:tentative="1">
+      <w:start w:val="1"/>
+      <w:numFmt w:val="bullet"/>
+      <w:lvlText w:val="o"/>
+      <w:lvlJc w:val="left"/>
+      <w:pPr>
+        <w:ind w:left="1440" w:hanging="360"/>
+      </w:pPr>
+      <w:rPr>
+        <w:rFonts w:ascii="Courier New" w:hAnsi="Courier New" w:cs="Courier New" w:hint="default"/>
+      </w:rPr>
+    </w:lvl>
+    <w:lvl w:ilvl="2" w:tplc="0C070005" w:tentative="1">
+      <w:start w:val="1"/>
+      <w:numFmt w:val="bullet"/>
+      <w:lvlText w:val=""/>
+      <w:lvlJc w:val="left"/>
+      <w:pPr>
+        <w:ind w:left="2160" w:hanging="360"/>
+      </w:pPr>
+      <w:rPr>
+        <w:rFonts w:ascii="Wingdings" w:hAnsi="Wingdings" w:hint="default"/>
+      </w:rPr>
+    </w:lvl>
+    <w:lvl w:ilvl="3" w:tplc="0C070001" w:tentative="1">
+      <w:start w:val="1"/>
+      <w:numFmt w:val="bullet"/>
+      <w:lvlText w:val=""/>
+      <w:lvlJc w:val="left"/>
+      <w:pPr>
+        <w:ind w:left="2880" w:hanging="360"/>
+      </w:pPr>
+      <w:rPr>
+        <w:rFonts w:ascii="Symbol" w:hAnsi="Symbol" w:hint="default"/>
+      </w:rPr>
+    </w:lvl>
+    <w:lvl w:ilvl="4" w:tplc="0C070003" w:tentative="1">
+      <w:start w:val="1"/>
+      <w:numFmt w:val="bullet"/>
+      <w:lvlText w:val="o"/>
+      <w:lvlJc w:val="left"/>
+      <w:pPr>
+        <w:ind w:left="3600" w:hanging="360"/>
+      </w:pPr>
+      <w:rPr>
+        <w:rFonts w:ascii="Courier New" w:hAnsi="Courier New" w:cs="Courier New" w:hint="default"/>
+      </w:rPr>
+    </w:lvl>
+    <w:lvl w:ilvl="5" w:tplc="0C070005" w:tentative="1">
+      <w:start w:val="1"/>
+      <w:numFmt w:val="bullet"/>
+      <w:lvlText w:val=""/>
+      <w:lvlJc w:val="left"/>
+      <w:pPr>
+        <w:ind w:left="4320" w:hanging="360"/>
+      </w:pPr>
+      <w:rPr>
+        <w:rFonts w:ascii="Wingdings" w:hAnsi="Wingdings" w:hint="default"/>
+      </w:rPr>
+    </w:lvl>
+    <w:lvl w:ilvl="6" w:tplc="0C070001" w:tentative="1">
+      <w:start w:val="1"/>
+      <w:numFmt w:val="bullet"/>
+      <w:lvlText w:val=""/>
+      <w:lvlJc w:val="left"/>
+      <w:pPr>
+        <w:ind w:left="5040" w:hanging="360"/>
+      </w:pPr>
+      <w:rPr>
+        <w:rFonts w:ascii="Symbol" w:hAnsi="Symbol" w:hint="default"/>
+      </w:rPr>
+    </w:lvl>
+    <w:lvl w:ilvl="7" w:tplc="0C070003" w:tentative="1">
+      <w:start w:val="1"/>
+      <w:numFmt w:val="bullet"/>
+      <w:lvlText w:val="o"/>
+      <w:lvlJc w:val="left"/>
+      <w:pPr>
+        <w:ind w:left="5760" w:hanging="360"/>
+      </w:pPr>
+      <w:rPr>
+        <w:rFonts w:ascii="Courier New" w:hAnsi="Courier New" w:cs="Courier New" w:hint="default"/>
+      </w:rPr>
+    </w:lvl>
+    <w:lvl w:ilvl="8" w:tplc="0C070005" w:tentative="1">
+      <w:start w:val="1"/>
+      <w:numFmt w:val="bullet"/>
+      <w:lvlText w:val=""/>
+      <w:lvlJc w:val="left"/>
+      <w:pPr>
+        <w:ind w:left="6480" w:hanging="360"/>
+      </w:pPr>
+      <w:rPr>
+        <w:rFonts w:ascii="Wingdings" w:hAnsi="Wingdings" w:hint="default"/>
+      </w:rPr>
+    </w:lvl>
+  </w:abstractNum>
+  <w:abstractNum w:abstractNumId="8" w15:restartNumberingAfterBreak="0">
     <w:nsid w:val="4F890D96"/>
     <w:multiLevelType w:val="hybridMultilevel"/>
     <w:tmpl w:val="889AFECC"/>
@@ -5609,7 +6351,7 @@
       </w:pPr>
     </w:lvl>
   </w:abstractNum>
-  <w:abstractNum w:abstractNumId="7" w15:restartNumberingAfterBreak="0">
+  <w:abstractNum w:abstractNumId="9" w15:restartNumberingAfterBreak="0">
     <w:nsid w:val="529C7126"/>
     <w:multiLevelType w:val="hybridMultilevel"/>
     <w:tmpl w:val="FFFFFFFF"/>
@@ -5698,7 +6440,7 @@
       </w:pPr>
     </w:lvl>
   </w:abstractNum>
-  <w:abstractNum w:abstractNumId="8" w15:restartNumberingAfterBreak="0">
+  <w:abstractNum w:abstractNumId="10" w15:restartNumberingAfterBreak="0">
     <w:nsid w:val="57773327"/>
     <w:multiLevelType w:val="hybridMultilevel"/>
     <w:tmpl w:val="53A08FCA"/>
@@ -5811,7 +6553,7 @@
       </w:rPr>
     </w:lvl>
   </w:abstractNum>
-  <w:abstractNum w:abstractNumId="9" w15:restartNumberingAfterBreak="0">
+  <w:abstractNum w:abstractNumId="11" w15:restartNumberingAfterBreak="0">
     <w:nsid w:val="70E42A17"/>
     <w:multiLevelType w:val="hybridMultilevel"/>
     <w:tmpl w:val="BF48E7EA"/>
@@ -5924,7 +6666,7 @@
       </w:rPr>
     </w:lvl>
   </w:abstractNum>
-  <w:abstractNum w:abstractNumId="10" w15:restartNumberingAfterBreak="0">
+  <w:abstractNum w:abstractNumId="12" w15:restartNumberingAfterBreak="0">
     <w:nsid w:val="7ADB7408"/>
     <w:multiLevelType w:val="hybridMultilevel"/>
     <w:tmpl w:val="3876621E"/>
@@ -6013,7 +6755,7 @@
       </w:pPr>
     </w:lvl>
   </w:abstractNum>
-  <w:abstractNum w:abstractNumId="11" w15:restartNumberingAfterBreak="0">
+  <w:abstractNum w:abstractNumId="13" w15:restartNumberingAfterBreak="0">
     <w:nsid w:val="7F470CE6"/>
     <w:multiLevelType w:val="hybridMultilevel"/>
     <w:tmpl w:val="2F7AE532"/>
@@ -6127,28 +6869,28 @@
     </w:lvl>
   </w:abstractNum>
   <w:num w:numId="1">
-    <w:abstractNumId w:val="7"/>
+    <w:abstractNumId w:val="9"/>
   </w:num>
   <w:num w:numId="2">
+    <w:abstractNumId w:val="12"/>
+  </w:num>
+  <w:num w:numId="3">
+    <w:abstractNumId w:val="8"/>
+  </w:num>
+  <w:num w:numId="4">
+    <w:abstractNumId w:val="11"/>
+  </w:num>
+  <w:num w:numId="5">
+    <w:abstractNumId w:val="6"/>
+  </w:num>
+  <w:num w:numId="6">
+    <w:abstractNumId w:val="4"/>
+  </w:num>
+  <w:num w:numId="7">
     <w:abstractNumId w:val="10"/>
   </w:num>
-  <w:num w:numId="3">
-    <w:abstractNumId w:val="6"/>
-  </w:num>
-  <w:num w:numId="4">
-    <w:abstractNumId w:val="9"/>
-  </w:num>
-  <w:num w:numId="5">
-    <w:abstractNumId w:val="5"/>
-  </w:num>
-  <w:num w:numId="6">
-    <w:abstractNumId w:val="3"/>
-  </w:num>
-  <w:num w:numId="7">
-    <w:abstractNumId w:val="8"/>
-  </w:num>
   <w:num w:numId="8">
-    <w:abstractNumId w:val="11"/>
+    <w:abstractNumId w:val="13"/>
   </w:num>
   <w:num w:numId="9">
     <w:abstractNumId w:val="0"/>
@@ -6157,10 +6899,16 @@
     <w:abstractNumId w:val="1"/>
   </w:num>
   <w:num w:numId="11">
-    <w:abstractNumId w:val="4"/>
+    <w:abstractNumId w:val="5"/>
   </w:num>
   <w:num w:numId="12">
+    <w:abstractNumId w:val="3"/>
+  </w:num>
+  <w:num w:numId="13">
     <w:abstractNumId w:val="2"/>
+  </w:num>
+  <w:num w:numId="14">
+    <w:abstractNumId w:val="7"/>
   </w:num>
 </w:numbering>
 </file>
@@ -6981,6 +7729,21 @@
       </w:tblBorders>
     </w:tblPr>
   </w:style>
+  <w:style w:type="paragraph" w:styleId="StandardWeb">
+    <w:name w:val="Normal (Web)"/>
+    <w:basedOn w:val="Standard"/>
+    <w:uiPriority w:val="99"/>
+    <w:semiHidden/>
+    <w:unhideWhenUsed/>
+    <w:rsid w:val="00957BC7"/>
+    <w:pPr>
+      <w:spacing w:before="100" w:beforeAutospacing="1" w:after="100" w:afterAutospacing="1"/>
+    </w:pPr>
+    <w:rPr>
+      <w:rFonts w:ascii="Times New Roman" w:eastAsia="Times New Roman" w:hAnsi="Times New Roman" w:cs="Times New Roman"/>
+      <w:lang w:eastAsia="de-AT"/>
+    </w:rPr>
+  </w:style>
 </w:styles>
 </file>
 
@@ -7280,6 +8043,12 @@
 </file>
 
 <file path=customXml/item1.xml><?xml version="1.0" encoding="utf-8"?>
+<p:properties xmlns:p="http://schemas.microsoft.com/office/2006/metadata/properties" xmlns:xsi="http://www.w3.org/2001/XMLSchema-instance" xmlns:pc="http://schemas.microsoft.com/office/infopath/2007/PartnerControls">
+  <documentManagement/>
+</p:properties>
+</file>
+
+<file path=customXml/item2.xml><?xml version="1.0" encoding="utf-8"?>
 <?mso-contentType ?>
 <FormTemplates xmlns="http://schemas.microsoft.com/sharepoint/v3/contenttype/forms">
   <Display>DocumentLibraryForm</Display>
@@ -7288,17 +8057,7 @@
 </FormTemplates>
 </file>
 
-<file path=customXml/item2.xml><?xml version="1.0" encoding="utf-8"?>
-<p:properties xmlns:p="http://schemas.microsoft.com/office/2006/metadata/properties" xmlns:xsi="http://www.w3.org/2001/XMLSchema-instance" xmlns:pc="http://schemas.microsoft.com/office/infopath/2007/PartnerControls">
-  <documentManagement/>
-</p:properties>
-</file>
-
 <file path=customXml/item3.xml><?xml version="1.0" encoding="utf-8"?>
-<b:Sources xmlns:b="http://schemas.openxmlformats.org/officeDocument/2006/bibliography" xmlns="http://schemas.openxmlformats.org/officeDocument/2006/bibliography" SelectedStyle="/APASixthEditionOfficeOnline.xsl" StyleName="APA" Version="6"/>
-</file>
-
-<file path=customXml/item4.xml><?xml version="1.0" encoding="utf-8"?>
 <ct:contentTypeSchema xmlns:ct="http://schemas.microsoft.com/office/2006/metadata/contentType" xmlns:ma="http://schemas.microsoft.com/office/2006/metadata/properties/metaAttributes" ct:_="" ma:_="" ma:contentTypeName="Dokument" ma:contentTypeID="0x01010025A072341C704848A20688936516AE54" ma:contentTypeVersion="8" ma:contentTypeDescription="Ein neues Dokument erstellen." ma:contentTypeScope="" ma:versionID="a2e6559a0b1d91a247dbeda972bac976">
   <xsd:schema xmlns:xsd="http://www.w3.org/2001/XMLSchema" xmlns:xs="http://www.w3.org/2001/XMLSchema" xmlns:p="http://schemas.microsoft.com/office/2006/metadata/properties" xmlns:ns3="ed8b976b-b4f7-4f50-965c-b719396546f8" targetNamespace="http://schemas.microsoft.com/office/2006/metadata/properties" ma:root="true" ma:fieldsID="47e31a8723c10cf722467310316ccd0c" ns3:_="">
     <xsd:import namespace="ed8b976b-b4f7-4f50-965c-b719396546f8"/>
@@ -7468,15 +8227,11 @@
 </ct:contentTypeSchema>
 </file>
 
-<file path=customXml/itemProps1.xml><?xml version="1.0" encoding="utf-8"?>
-<ds:datastoreItem xmlns:ds="http://schemas.openxmlformats.org/officeDocument/2006/customXml" ds:itemID="{6FA2A8F2-D289-4FBC-9BBB-B1D98256CB01}">
-  <ds:schemaRefs>
-    <ds:schemaRef ds:uri="http://schemas.microsoft.com/sharepoint/v3/contenttype/forms"/>
-  </ds:schemaRefs>
-</ds:datastoreItem>
+<file path=customXml/item4.xml><?xml version="1.0" encoding="utf-8"?>
+<b:Sources xmlns:b="http://schemas.openxmlformats.org/officeDocument/2006/bibliography" xmlns="http://schemas.openxmlformats.org/officeDocument/2006/bibliography" SelectedStyle="/APASixthEditionOfficeOnline.xsl" StyleName="APA" Version="6"/>
 </file>
 
-<file path=customXml/itemProps2.xml><?xml version="1.0" encoding="utf-8"?>
+<file path=customXml/itemProps1.xml><?xml version="1.0" encoding="utf-8"?>
 <ds:datastoreItem xmlns:ds="http://schemas.openxmlformats.org/officeDocument/2006/customXml" ds:itemID="{D688AA76-9B64-46BB-8F67-F81953FECC36}">
   <ds:schemaRefs>
     <ds:schemaRef ds:uri="http://schemas.microsoft.com/office/2006/metadata/properties"/>
@@ -7485,15 +8240,15 @@
 </ds:datastoreItem>
 </file>
 
-<file path=customXml/itemProps3.xml><?xml version="1.0" encoding="utf-8"?>
-<ds:datastoreItem xmlns:ds="http://schemas.openxmlformats.org/officeDocument/2006/customXml" ds:itemID="{C8C13FC0-9365-4B1F-AC44-58750F4608D9}">
+<file path=customXml/itemProps2.xml><?xml version="1.0" encoding="utf-8"?>
+<ds:datastoreItem xmlns:ds="http://schemas.openxmlformats.org/officeDocument/2006/customXml" ds:itemID="{6FA2A8F2-D289-4FBC-9BBB-B1D98256CB01}">
   <ds:schemaRefs>
-    <ds:schemaRef ds:uri="http://schemas.openxmlformats.org/officeDocument/2006/bibliography"/>
+    <ds:schemaRef ds:uri="http://schemas.microsoft.com/sharepoint/v3/contenttype/forms"/>
   </ds:schemaRefs>
 </ds:datastoreItem>
 </file>
 
-<file path=customXml/itemProps4.xml><?xml version="1.0" encoding="utf-8"?>
+<file path=customXml/itemProps3.xml><?xml version="1.0" encoding="utf-8"?>
 <ds:datastoreItem xmlns:ds="http://schemas.openxmlformats.org/officeDocument/2006/customXml" ds:itemID="{64ECDCA9-126C-4824-AF2F-AD0008736AE9}">
   <ds:schemaRefs>
     <ds:schemaRef ds:uri="http://schemas.microsoft.com/office/2006/metadata/contentType"/>
@@ -7509,4 +8264,12 @@
     <ds:schemaRef ds:uri="http://schemas.microsoft.com/internal/obd"/>
   </ds:schemaRefs>
 </ds:datastoreItem>
+</file>
+
+<file path=customXml/itemProps4.xml><?xml version="1.0" encoding="utf-8"?>
+<ds:datastoreItem xmlns:ds="http://schemas.openxmlformats.org/officeDocument/2006/customXml" ds:itemID="{C8C13FC0-9365-4B1F-AC44-58750F4608D9}">
+  <ds:schemaRefs>
+    <ds:schemaRef ds:uri="http://schemas.openxmlformats.org/officeDocument/2006/bibliography"/>
+  </ds:schemaRefs>
+</ds:datastoreItem>
 </file>